--- a/ResourceFiles/Fabrikam Q1 marketing campaign data.docx
+++ b/ResourceFiles/Fabrikam Q1 marketing campaign data.docx
@@ -10258,7 +10258,7 @@
           <w:color w:val="000000"/>
         </w:rPr>
         <w:drawing>
-          <wp:anchor distT="0" distB="0" distL="114300" distR="114300" simplePos="0" relativeHeight="251659264" behindDoc="0" locked="0" layoutInCell="1" allowOverlap="1" wp14:anchorId="05E41E6F" wp14:editId="1B70494A">
+          <wp:anchor distT="0" distB="0" distL="114300" distR="114300" simplePos="0" relativeHeight="251658240" behindDoc="0" locked="0" layoutInCell="1" allowOverlap="1" wp14:anchorId="05E41E6F" wp14:editId="1B70494A">
             <wp:simplePos x="0" y="0"/>
             <wp:positionH relativeFrom="column">
               <wp:posOffset>0</wp:posOffset>
@@ -10279,7 +10279,7 @@
             <wp:cNvGraphicFramePr/>
             <a:graphic xmlns:a="http://schemas.openxmlformats.org/drawingml/2006/main">
               <a:graphicData uri="http://schemas.openxmlformats.org/drawingml/2006/chart">
-                <c:chart xmlns:c="http://schemas.openxmlformats.org/drawingml/2006/chart" xmlns:r="http://schemas.openxmlformats.org/officeDocument/2006/relationships" r:id="rId4"/>
+                <c:chart xmlns:c="http://schemas.openxmlformats.org/drawingml/2006/chart" xmlns:r="http://schemas.openxmlformats.org/officeDocument/2006/relationships" r:id="rId5"/>
               </a:graphicData>
             </a:graphic>
             <wp14:sizeRelH relativeFrom="page">
@@ -12193,7 +12193,7 @@
                 <w:color w:val="000000"/>
               </w:rPr>
               <w:drawing>
-                <wp:anchor distT="0" distB="0" distL="114300" distR="114300" simplePos="0" relativeHeight="251661312" behindDoc="0" locked="0" layoutInCell="1" allowOverlap="1" wp14:anchorId="0F9F221F" wp14:editId="0AC0DC92">
+                <wp:anchor distT="0" distB="0" distL="114300" distR="114300" simplePos="0" relativeHeight="251658241" behindDoc="0" locked="0" layoutInCell="1" allowOverlap="1" wp14:anchorId="0F9F221F" wp14:editId="0AC0DC92">
                   <wp:simplePos x="0" y="0"/>
                   <wp:positionH relativeFrom="column">
                     <wp:posOffset>769620</wp:posOffset>
@@ -12214,7 +12214,7 @@
                   <wp:cNvGraphicFramePr/>
                   <a:graphic xmlns:a="http://schemas.openxmlformats.org/drawingml/2006/main">
                     <a:graphicData uri="http://schemas.openxmlformats.org/drawingml/2006/chart">
-                      <c:chart xmlns:c="http://schemas.openxmlformats.org/drawingml/2006/chart" xmlns:r="http://schemas.openxmlformats.org/officeDocument/2006/relationships" r:id="rId5"/>
+                      <c:chart xmlns:c="http://schemas.openxmlformats.org/drawingml/2006/chart" xmlns:r="http://schemas.openxmlformats.org/officeDocument/2006/relationships" r:id="rId6"/>
                     </a:graphicData>
                   </a:graphic>
                   <wp14:sizeRelH relativeFrom="page">
@@ -16420,6 +16420,7 @@
                 <w:rFonts w:ascii="Aptos Narrow" w:eastAsia="Times New Roman" w:hAnsi="Aptos Narrow" w:cs="Times New Roman"/>
                 <w:color w:val="000000"/>
               </w:rPr>
+              <w:lastRenderedPageBreak/>
               <w:t> </w:t>
             </w:r>
           </w:p>
@@ -16453,7 +16454,7 @@
                 <w:color w:val="000000"/>
               </w:rPr>
               <w:drawing>
-                <wp:anchor distT="0" distB="0" distL="114300" distR="114300" simplePos="0" relativeHeight="251663360" behindDoc="0" locked="0" layoutInCell="1" allowOverlap="1" wp14:anchorId="3681EC02" wp14:editId="148349BB">
+                <wp:anchor distT="0" distB="0" distL="114300" distR="114300" simplePos="0" relativeHeight="251658242" behindDoc="0" locked="0" layoutInCell="1" allowOverlap="1" wp14:anchorId="3681EC02" wp14:editId="148349BB">
                   <wp:simplePos x="0" y="0"/>
                   <wp:positionH relativeFrom="column">
                     <wp:posOffset>175260</wp:posOffset>
@@ -16477,7 +16478,7 @@
                   <wp:cNvGraphicFramePr/>
                   <a:graphic xmlns:a="http://schemas.openxmlformats.org/drawingml/2006/main">
                     <a:graphicData uri="http://schemas.openxmlformats.org/drawingml/2006/chart">
-                      <c:chart xmlns:c="http://schemas.openxmlformats.org/drawingml/2006/chart" xmlns:r="http://schemas.openxmlformats.org/officeDocument/2006/relationships" r:id="rId6"/>
+                      <c:chart xmlns:c="http://schemas.openxmlformats.org/drawingml/2006/chart" xmlns:r="http://schemas.openxmlformats.org/officeDocument/2006/relationships" r:id="rId7"/>
                     </a:graphicData>
                   </a:graphic>
                   <wp14:sizeRelH relativeFrom="page">
@@ -19225,7 +19226,7 @@
                 <w:color w:val="000000"/>
               </w:rPr>
               <w:drawing>
-                <wp:anchor distT="0" distB="0" distL="114300" distR="114300" simplePos="0" relativeHeight="251664384" behindDoc="0" locked="0" layoutInCell="1" allowOverlap="1" wp14:anchorId="3147EACF" wp14:editId="48C32D75">
+                <wp:anchor distT="0" distB="0" distL="114300" distR="114300" simplePos="0" relativeHeight="251658243" behindDoc="0" locked="0" layoutInCell="1" allowOverlap="1" wp14:anchorId="3147EACF" wp14:editId="48C32D75">
                   <wp:simplePos x="0" y="0"/>
                   <wp:positionH relativeFrom="column">
                     <wp:posOffset>175260</wp:posOffset>
@@ -19249,7 +19250,7 @@
                   <wp:cNvGraphicFramePr/>
                   <a:graphic xmlns:a="http://schemas.openxmlformats.org/drawingml/2006/main">
                     <a:graphicData uri="http://schemas.openxmlformats.org/drawingml/2006/chart">
-                      <c:chart xmlns:c="http://schemas.openxmlformats.org/drawingml/2006/chart" xmlns:r="http://schemas.openxmlformats.org/officeDocument/2006/relationships" r:id="rId7"/>
+                      <c:chart xmlns:c="http://schemas.openxmlformats.org/drawingml/2006/chart" xmlns:r="http://schemas.openxmlformats.org/officeDocument/2006/relationships" r:id="rId8"/>
                     </a:graphicData>
                   </a:graphic>
                   <wp14:sizeRelH relativeFrom="page">
@@ -20170,7 +20171,7 @@
                 <w:color w:val="000000"/>
               </w:rPr>
               <w:drawing>
-                <wp:anchor distT="0" distB="0" distL="114300" distR="114300" simplePos="0" relativeHeight="251665408" behindDoc="0" locked="0" layoutInCell="1" allowOverlap="1" wp14:anchorId="2F07D820" wp14:editId="28925945">
+                <wp:anchor distT="0" distB="0" distL="114300" distR="114300" simplePos="0" relativeHeight="251658244" behindDoc="0" locked="0" layoutInCell="1" allowOverlap="1" wp14:anchorId="2F07D820" wp14:editId="28925945">
                   <wp:simplePos x="0" y="0"/>
                   <wp:positionH relativeFrom="column">
                     <wp:posOffset>175260</wp:posOffset>
@@ -20194,7 +20195,7 @@
                   <wp:cNvGraphicFramePr/>
                   <a:graphic xmlns:a="http://schemas.openxmlformats.org/drawingml/2006/main">
                     <a:graphicData uri="http://schemas.openxmlformats.org/drawingml/2006/chart">
-                      <c:chart xmlns:c="http://schemas.openxmlformats.org/drawingml/2006/chart" xmlns:r="http://schemas.openxmlformats.org/officeDocument/2006/relationships" r:id="rId8"/>
+                      <c:chart xmlns:c="http://schemas.openxmlformats.org/drawingml/2006/chart" xmlns:r="http://schemas.openxmlformats.org/officeDocument/2006/relationships" r:id="rId9"/>
                     </a:graphicData>
                   </a:graphic>
                   <wp14:sizeRelH relativeFrom="page">
@@ -21080,6 +21081,7 @@
                 <w:rFonts w:ascii="Aptos Narrow" w:eastAsia="Times New Roman" w:hAnsi="Aptos Narrow" w:cs="Times New Roman"/>
                 <w:color w:val="000000"/>
               </w:rPr>
+              <w:lastRenderedPageBreak/>
               <w:t> </w:t>
             </w:r>
           </w:p>
@@ -21423,10 +21425,11 @@
             <w:r>
               <w:rPr>
                 <w:rFonts w:ascii="Aptos Narrow" w:eastAsia="Times New Roman" w:hAnsi="Aptos Narrow" w:cs="Times New Roman"/>
+                <w:noProof/>
                 <w:color w:val="000000"/>
               </w:rPr>
               <w:drawing>
-                <wp:anchor distT="0" distB="0" distL="114300" distR="114300" simplePos="0" relativeHeight="251668480" behindDoc="0" locked="0" layoutInCell="1" allowOverlap="1" wp14:anchorId="2A4D0724" wp14:editId="118F8AF5">
+                <wp:anchor distT="0" distB="0" distL="114300" distR="114300" simplePos="0" relativeHeight="251658246" behindDoc="0" locked="0" layoutInCell="1" allowOverlap="1" wp14:anchorId="2A4D0724" wp14:editId="118F8AF5">
                   <wp:simplePos x="0" y="0"/>
                   <wp:positionH relativeFrom="column">
                     <wp:posOffset>1737360</wp:posOffset>
@@ -21450,7 +21453,7 @@
                   <wp:cNvGraphicFramePr/>
                   <a:graphic xmlns:a="http://schemas.openxmlformats.org/drawingml/2006/main">
                     <a:graphicData uri="http://schemas.openxmlformats.org/drawingml/2006/chart">
-                      <c:chart xmlns:c="http://schemas.openxmlformats.org/drawingml/2006/chart" xmlns:r="http://schemas.openxmlformats.org/officeDocument/2006/relationships" r:id="rId9"/>
+                      <c:chart xmlns:c="http://schemas.openxmlformats.org/drawingml/2006/chart" xmlns:r="http://schemas.openxmlformats.org/officeDocument/2006/relationships" r:id="rId10"/>
                     </a:graphicData>
                   </a:graphic>
                   <wp14:sizeRelH relativeFrom="page">
@@ -24533,10 +24536,11 @@
             <w:r>
               <w:rPr>
                 <w:rFonts w:ascii="Aptos Narrow" w:eastAsia="Times New Roman" w:hAnsi="Aptos Narrow" w:cs="Times New Roman"/>
+                <w:noProof/>
                 <w:color w:val="000000"/>
               </w:rPr>
               <w:drawing>
-                <wp:anchor distT="0" distB="0" distL="114300" distR="114300" simplePos="0" relativeHeight="251669504" behindDoc="0" locked="0" layoutInCell="1" allowOverlap="1" wp14:anchorId="6817C4EF" wp14:editId="33ACD932">
+                <wp:anchor distT="0" distB="0" distL="114300" distR="114300" simplePos="0" relativeHeight="251658247" behindDoc="0" locked="0" layoutInCell="1" allowOverlap="1" wp14:anchorId="6817C4EF" wp14:editId="33ACD932">
                   <wp:simplePos x="0" y="0"/>
                   <wp:positionH relativeFrom="column">
                     <wp:posOffset>1737360</wp:posOffset>
@@ -24560,7 +24564,7 @@
                   <wp:cNvGraphicFramePr/>
                   <a:graphic xmlns:a="http://schemas.openxmlformats.org/drawingml/2006/main">
                     <a:graphicData uri="http://schemas.openxmlformats.org/drawingml/2006/chart">
-                      <c:chart xmlns:c="http://schemas.openxmlformats.org/drawingml/2006/chart" xmlns:r="http://schemas.openxmlformats.org/officeDocument/2006/relationships" r:id="rId10"/>
+                      <c:chart xmlns:c="http://schemas.openxmlformats.org/drawingml/2006/chart" xmlns:r="http://schemas.openxmlformats.org/officeDocument/2006/relationships" r:id="rId11"/>
                     </a:graphicData>
                   </a:graphic>
                   <wp14:sizeRelH relativeFrom="page">
@@ -27643,12 +27647,13 @@
             <w:r>
               <w:rPr>
                 <w:rFonts w:ascii="Aptos Narrow" w:eastAsia="Times New Roman" w:hAnsi="Aptos Narrow" w:cs="Times New Roman"/>
+                <w:noProof/>
                 <w:color w:val="000000"/>
               </w:rPr>
               <mc:AlternateContent>
                 <mc:Choice Requires="cx1">
                   <w:drawing>
-                    <wp:anchor distT="0" distB="0" distL="114300" distR="114300" simplePos="0" relativeHeight="251667456" behindDoc="0" locked="0" layoutInCell="1" allowOverlap="1" wp14:anchorId="72EAE6A4" wp14:editId="31D381BF">
+                    <wp:anchor distT="0" distB="0" distL="114300" distR="114300" simplePos="0" relativeHeight="251658245" behindDoc="0" locked="0" layoutInCell="1" allowOverlap="1" wp14:anchorId="72EAE6A4" wp14:editId="31D381BF">
                       <wp:simplePos x="0" y="0"/>
                       <wp:positionH relativeFrom="column">
                         <wp:posOffset>1737360</wp:posOffset>
@@ -27669,7 +27674,7 @@
                       <wp:cNvGraphicFramePr/>
                       <a:graphic xmlns:a="http://schemas.openxmlformats.org/drawingml/2006/main">
                         <a:graphicData uri="http://schemas.microsoft.com/office/drawing/2014/chartex">
-                          <cx:chart xmlns:cx="http://schemas.microsoft.com/office/drawing/2014/chartex" xmlns:r="http://schemas.openxmlformats.org/officeDocument/2006/relationships" r:id="rId11"/>
+                          <cx:chart xmlns:cx="http://schemas.microsoft.com/office/drawing/2014/chartex" xmlns:r="http://schemas.openxmlformats.org/officeDocument/2006/relationships" r:id="rId12"/>
                         </a:graphicData>
                       </a:graphic>
                       <wp14:sizeRelH relativeFrom="page">
@@ -27720,7 +27725,7 @@
                               </pic:cNvPicPr>
                             </pic:nvPicPr>
                             <pic:blipFill>
-                              <a:blip r:embed="rId12"/>
+                              <a:blip r:embed="rId13"/>
                               <a:stretch>
                                 <a:fillRect/>
                               </a:stretch>
@@ -29816,6 +29821,7 @@
                 <w:rFonts w:ascii="Aptos Narrow" w:eastAsia="Times New Roman" w:hAnsi="Aptos Narrow" w:cs="Times New Roman"/>
                 <w:color w:val="000000"/>
               </w:rPr>
+              <w:lastRenderedPageBreak/>
               <w:t> </w:t>
             </w:r>
           </w:p>
@@ -31001,6 +31007,10 @@
     </w:sectPr>
   </w:body>
 </w:document>
+</file>
+
+<file path=word/numbering.xml><?xml version="1.0" encoding="utf-8"?>
+<w:numbering xmlns:wpc="http://schemas.microsoft.com/office/word/2010/wordprocessingCanvas" xmlns:cx="http://schemas.microsoft.com/office/drawing/2014/chartex" xmlns:cx1="http://schemas.microsoft.com/office/drawing/2015/9/8/chartex" xmlns:cx2="http://schemas.microsoft.com/office/drawing/2015/10/21/chartex" xmlns:cx3="http://schemas.microsoft.com/office/drawing/2016/5/9/chartex" xmlns:cx4="http://schemas.microsoft.com/office/drawing/2016/5/10/chartex" xmlns:cx5="http://schemas.microsoft.com/office/drawing/2016/5/11/chartex" xmlns:cx6="http://schemas.microsoft.com/office/drawing/2016/5/12/chartex" xmlns:cx7="http://schemas.microsoft.com/office/drawing/2016/5/13/chartex" xmlns:cx8="http://schemas.microsoft.com/office/drawing/2016/5/14/chartex" xmlns:mc="http://schemas.openxmlformats.org/markup-compatibility/2006" xmlns:aink="http://schemas.microsoft.com/office/drawing/2016/ink" xmlns:am3d="http://schemas.microsoft.com/office/drawing/2017/model3d" xmlns:o="urn:schemas-microsoft-com:office:office" xmlns:oel="http://schemas.microsoft.com/office/2019/extlst" xmlns:r="http://schemas.openxmlformats.org/officeDocument/2006/relationships" xmlns:m="http://schemas.openxmlformats.org/officeDocument/2006/math" xmlns:v="urn:schemas-microsoft-com:vml" xmlns:wp14="http://schemas.microsoft.com/office/word/2010/wordprocessingDrawing" xmlns:wp="http://schemas.openxmlformats.org/drawingml/2006/wordprocessingDrawing" xmlns:w10="urn:schemas-microsoft-com:office:word" xmlns:w="http://schemas.openxmlformats.org/wordprocessingml/2006/main" xmlns:w14="http://schemas.microsoft.com/office/word/2010/wordml" xmlns:w15="http://schemas.microsoft.com/office/word/2012/wordml" xmlns:w16cex="http://schemas.microsoft.com/office/word/2018/wordml/cex" xmlns:w16cid="http://schemas.microsoft.com/office/word/2016/wordml/cid" xmlns:w16="http://schemas.microsoft.com/office/word/2018/wordml" xmlns:w16du="http://schemas.microsoft.com/office/word/2023/wordml/word16du" xmlns:w16sdtdh="http://schemas.microsoft.com/office/word/2020/wordml/sdtdatahash" xmlns:w16se="http://schemas.microsoft.com/office/word/2015/wordml/symex" xmlns:wpg="http://schemas.microsoft.com/office/word/2010/wordprocessingGroup" xmlns:wpi="http://schemas.microsoft.com/office/word/2010/wordprocessingInk" xmlns:wne="http://schemas.microsoft.com/office/word/2006/wordml" xmlns:wps="http://schemas.microsoft.com/office/word/2010/wordprocessingShape" mc:Ignorable="w14 w15 w16se w16cid w16 w16cex w16sdtdh w16du wp14"/>
 </file>
 
 <file path=word/styles.xml><?xml version="1.0" encoding="utf-8"?>
@@ -41871,6 +41881,6 @@
 
 <file path=docMetadata/LabelInfo.xml><?xml version="1.0" encoding="utf-8"?>
 <clbl:labelList xmlns:clbl="http://schemas.microsoft.com/office/2020/mipLabelMetadata">
-  <clbl:label id="{f42aa342-8706-4288-bd11-ebb85995028c}" enabled="1" method="Standard" siteId="{72f988bf-86f1-41af-91ab-2d7cd011db47}" contentBits="0" removed="0"/>
+  <clbl:label id="{87ba5c36-b7cf-4793-bbc2-bd5b3a9f95ca}" enabled="1" method="Privileged" siteId="{72f988bf-86f1-41af-91ab-2d7cd011db47}" removed="0"/>
 </clbl:labelList>
 </file>